--- a/Classes planning.docx
+++ b/Classes planning.docx
@@ -565,9 +565,11 @@
       <w:r>
         <w:t xml:space="preserve">Course Guide: Statistics for Applications, </w:t>
       </w:r>
+      <w:proofErr w:type="spellStart"/>
       <w:r>
         <w:t>Rigollet</w:t>
       </w:r>
+      <w:proofErr w:type="spellEnd"/>
     </w:p>
     <w:p>
       <w:r>
@@ -578,7 +580,7 @@
           <w:rPr>
             <w:rStyle w:val="Hyperlink"/>
           </w:rPr>
-          <w:t>https://ocw.mit.edu/courses/mathematics/18-650-statistics-for-applications-fall-2016/assignments/</w:t>
+          <w:t>https://ocw.mit.edu/courses/mathematics/18-650-statistics-for-applications-fall-2016/index.htm</w:t>
         </w:r>
       </w:hyperlink>
     </w:p>
@@ -630,7 +632,15 @@
     </w:p>
     <w:p>
       <w:r>
-        <w:t xml:space="preserve">Course Guide: Statistical Rethinking, McElreath </w:t>
+        <w:t xml:space="preserve">Course Guide: Statistical Rethinking, </w:t>
+      </w:r>
+      <w:proofErr w:type="spellStart"/>
+      <w:r>
+        <w:t>McElreath</w:t>
+      </w:r>
+      <w:proofErr w:type="spellEnd"/>
+      <w:r>
+        <w:t xml:space="preserve"> </w:t>
       </w:r>
     </w:p>
     <w:p>
@@ -1125,8 +1135,13 @@
     </w:p>
     <w:p>
       <w:r>
-        <w:t>Course Guide: Economics of Money and Banking, Mehrling</w:t>
-      </w:r>
+        <w:t xml:space="preserve">Course Guide: Economics of Money and Banking, </w:t>
+      </w:r>
+      <w:proofErr w:type="spellStart"/>
+      <w:r>
+        <w:t>Mehrling</w:t>
+      </w:r>
+      <w:proofErr w:type="spellEnd"/>
     </w:p>
     <w:p>
       <w:r>
